--- a/Documentation/Sporty Shoes Specification And Scrum Details.docx
+++ b/Documentation/Sporty Shoes Specification And Scrum Details.docx
@@ -2242,19 +2242,21 @@
               <w:rPr>
                 <w:rFonts w:asciiTheme="majorHAnsi" w:hAnsiTheme="majorHAnsi" w:cstheme="majorBidi"/>
                 <w:color w:val="2F5496" w:themeColor="accent1" w:themeShade="BF"/>
-                <w:sz w:val="32"/>
-                <w:szCs w:val="32"/>
+                <w:sz w:val="24"/>
+                <w:szCs w:val="24"/>
               </w:rPr>
             </w:pPr>
-            <w:r>
-              <w:rPr>
-                <w:rFonts w:asciiTheme="majorHAnsi" w:hAnsiTheme="majorHAnsi" w:cstheme="majorBidi"/>
-                <w:color w:val="2F5496" w:themeColor="accent1" w:themeShade="BF"/>
-                <w:sz w:val="32"/>
-                <w:szCs w:val="32"/>
-              </w:rPr>
-              <w:t>https://github.com/Niks4u2/SportyShoes</w:t>
-            </w:r>
+            <w:hyperlink r:id="rId5" w:history="1">
+              <w:r>
+                <w:rPr>
+                  <w:rStyle w:val="Hyperlink"/>
+                  <w:rFonts w:asciiTheme="majorHAnsi" w:hAnsiTheme="majorHAnsi" w:cstheme="majorBidi"/>
+                  <w:sz w:val="24"/>
+                  <w:szCs w:val="24"/>
+                </w:rPr>
+                <w:t>https://github.com/Jaydeep-K-Mandal/Sporty-Shoes</w:t>
+              </w:r>
+            </w:hyperlink>
           </w:p>
         </w:tc>
       </w:tr>
@@ -4098,6 +4100,18 @@
       <w:contextualSpacing/>
     </w:pPr>
   </w:style>
+  <w:style w:type="character" w:styleId="UnresolvedMention">
+    <w:name w:val="Unresolved Mention"/>
+    <w:basedOn w:val="DefaultParagraphFont"/>
+    <w:uiPriority w:val="99"/>
+    <w:semiHidden/>
+    <w:unhideWhenUsed/>
+    <w:rsid w:val="003E3BB6"/>
+    <w:rPr>
+      <w:color w:val="605E5C"/>
+      <w:shd w:val="clear" w:color="auto" w:fill="E1DFDD"/>
+    </w:rPr>
+  </w:style>
 </w:styles>
 </file>
 
